--- a/doc/Sea_current_Py_mapping.docx
+++ b/doc/Sea_current_Py_mapping.docx
@@ -2014,24 +2014,274 @@
           <w:sz w:val="20"/>
           <w:szCs w:val="20"/>
         </w:rPr>
-        <w:t xml:space="preserve">Free Software </w:t>
-      </w:r>
+        <w:t>Free Software Foundation</w:t>
+      </w:r>
+      <w:r>
+        <w:rPr>
+          <w:rFonts w:ascii="Times New Roman" w:hAnsi="Times New Roman"/>
+          <w:sz w:val="20"/>
+          <w:szCs w:val="20"/>
+        </w:rPr>
+        <w:t>)</w:t>
+      </w:r>
+      <w:r>
+        <w:rPr>
+          <w:rFonts w:ascii="Times New Roman" w:hAnsi="Times New Roman"/>
+          <w:sz w:val="20"/>
+          <w:szCs w:val="20"/>
+        </w:rPr>
+        <w:t>.</w:t>
+      </w:r>
+    </w:p>
+    <w:p>
+      <w:pPr>
+        <w:spacing w:after="0" w:line="240" w:lineRule="auto"/>
+        <w:jc w:val="both"/>
+        <w:rPr>
+          <w:rFonts w:ascii="Times New Roman" w:hAnsi="Times New Roman"/>
+          <w:sz w:val="20"/>
+          <w:szCs w:val="20"/>
+        </w:rPr>
+      </w:pPr>
+    </w:p>
+    <w:p>
+      <w:pPr>
+        <w:pStyle w:val="Titolo2"/>
+        <w:keepNext w:val="0"/>
+        <w:numPr>
+          <w:ilvl w:val="0"/>
+          <w:numId w:val="3"/>
+        </w:numPr>
+        <w:spacing w:before="0" w:after="0" w:line="240" w:lineRule="auto"/>
+        <w:rPr>
+          <w:rFonts w:ascii="Times New Roman" w:hAnsi="Times New Roman"/>
+          <w:bCs w:val="0"/>
+          <w:i w:val="0"/>
+          <w:iCs w:val="0"/>
+          <w:sz w:val="24"/>
+          <w:szCs w:val="24"/>
+        </w:rPr>
+      </w:pPr>
+      <w:r>
+        <w:rPr>
+          <w:rFonts w:ascii="Times New Roman" w:hAnsi="Times New Roman"/>
+          <w:bCs w:val="0"/>
+          <w:i w:val="0"/>
+          <w:iCs w:val="0"/>
+          <w:sz w:val="24"/>
+          <w:szCs w:val="24"/>
+        </w:rPr>
+        <w:t>Notes</w:t>
+      </w:r>
+    </w:p>
+    <w:p>
+      <w:pPr>
+        <w:spacing w:after="0" w:line="240" w:lineRule="auto"/>
+        <w:jc w:val="both"/>
+        <w:rPr>
+          <w:rFonts w:ascii="Times New Roman" w:hAnsi="Times New Roman"/>
+          <w:sz w:val="20"/>
+          <w:szCs w:val="20"/>
+        </w:rPr>
+      </w:pPr>
+      <w:r>
+        <w:rPr>
+          <w:rFonts w:ascii="Times New Roman" w:hAnsi="Times New Roman"/>
+          <w:sz w:val="20"/>
+          <w:szCs w:val="20"/>
+        </w:rPr>
+        <w:t>The input files are:</w:t>
+      </w:r>
+    </w:p>
+    <w:p>
+      <w:pPr>
+        <w:pStyle w:val="Paragrafoelenco"/>
+        <w:numPr>
+          <w:ilvl w:val="0"/>
+          <w:numId w:val="36"/>
+        </w:numPr>
+        <w:jc w:val="both"/>
+        <w:rPr>
+          <w:rFonts w:eastAsiaTheme="minorHAnsi"/>
+          <w:spacing w:val="-1"/>
+          <w:sz w:val="20"/>
+          <w:szCs w:val="20"/>
+          <w:lang w:val="en-GB"/>
+        </w:rPr>
+      </w:pPr>
+      <w:r>
+        <w:rPr>
+          <w:rFonts w:eastAsiaTheme="minorHAnsi"/>
+          <w:spacing w:val="-1"/>
+          <w:sz w:val="20"/>
+          <w:szCs w:val="20"/>
+          <w:lang w:val="en-GB"/>
+        </w:rPr>
+        <w:t>file_name_list.txt</w:t>
+      </w:r>
+      <w:r>
+        <w:rPr>
+          <w:rFonts w:eastAsiaTheme="minorHAnsi"/>
+          <w:spacing w:val="-1"/>
+          <w:sz w:val="20"/>
+          <w:szCs w:val="20"/>
+          <w:lang w:val="en-GB"/>
+        </w:rPr>
+        <w:t xml:space="preserve"> (to be modified by the user,</w:t>
+      </w:r>
+      <w:r>
+        <w:rPr>
+          <w:rFonts w:eastAsiaTheme="minorHAnsi"/>
+          <w:spacing w:val="-1"/>
+          <w:sz w:val="20"/>
+          <w:szCs w:val="20"/>
+          <w:lang w:val="en-GB"/>
+        </w:rPr>
+        <w:t xml:space="preserve"> according to her/his needs);</w:t>
+      </w:r>
+    </w:p>
+    <w:p>
+      <w:pPr>
+        <w:pStyle w:val="Paragrafoelenco"/>
+        <w:numPr>
+          <w:ilvl w:val="0"/>
+          <w:numId w:val="36"/>
+        </w:numPr>
+        <w:jc w:val="both"/>
+        <w:rPr>
+          <w:rFonts w:eastAsiaTheme="minorHAnsi"/>
+          <w:spacing w:val="-1"/>
+          <w:sz w:val="20"/>
+          <w:szCs w:val="20"/>
+          <w:lang w:val="en-GB"/>
+        </w:rPr>
+      </w:pPr>
       <w:proofErr w:type="gramStart"/>
       <w:r>
         <w:rPr>
-          <w:rFonts w:ascii="Times New Roman" w:hAnsi="Times New Roman"/>
-          <w:sz w:val="20"/>
-          <w:szCs w:val="20"/>
-        </w:rPr>
-        <w:t>Foundation</w:t>
-      </w:r>
-      <w:r>
-        <w:rPr>
-          <w:rFonts w:ascii="Times New Roman" w:hAnsi="Times New Roman"/>
-          <w:sz w:val="20"/>
-          <w:szCs w:val="20"/>
-        </w:rPr>
-        <w:t>)</w:t>
+          <w:rFonts w:eastAsiaTheme="minorHAnsi"/>
+          <w:spacing w:val="-1"/>
+          <w:sz w:val="20"/>
+          <w:szCs w:val="20"/>
+          <w:lang w:val="en-GB"/>
+        </w:rPr>
+        <w:t>all</w:t>
+      </w:r>
+      <w:proofErr w:type="gramEnd"/>
+      <w:r>
+        <w:rPr>
+          <w:rFonts w:eastAsiaTheme="minorHAnsi"/>
+          <w:spacing w:val="-1"/>
+          <w:sz w:val="20"/>
+          <w:szCs w:val="20"/>
+          <w:lang w:val="en-GB"/>
+        </w:rPr>
+        <w:t xml:space="preserve"> the files mentioned in </w:t>
+      </w:r>
+      <w:r>
+        <w:rPr>
+          <w:rFonts w:eastAsiaTheme="minorHAnsi"/>
+          <w:spacing w:val="-1"/>
+          <w:sz w:val="20"/>
+          <w:szCs w:val="20"/>
+          <w:lang w:val="en-GB"/>
+        </w:rPr>
+        <w:t>file_name_list.txt</w:t>
+      </w:r>
+      <w:r>
+        <w:rPr>
+          <w:rFonts w:eastAsiaTheme="minorHAnsi"/>
+          <w:spacing w:val="-1"/>
+          <w:sz w:val="20"/>
+          <w:szCs w:val="20"/>
+          <w:lang w:val="en-GB"/>
+        </w:rPr>
+        <w:t xml:space="preserve"> .</w:t>
+      </w:r>
+    </w:p>
+    <w:p>
+      <w:pPr>
+        <w:spacing w:after="0" w:line="240" w:lineRule="auto"/>
+        <w:jc w:val="both"/>
+        <w:rPr>
+          <w:rFonts w:ascii="Times New Roman" w:hAnsi="Times New Roman"/>
+          <w:sz w:val="20"/>
+          <w:szCs w:val="20"/>
+        </w:rPr>
+      </w:pPr>
+      <w:r>
+        <w:rPr>
+          <w:rFonts w:ascii="Times New Roman" w:hAnsi="Times New Roman"/>
+          <w:sz w:val="20"/>
+          <w:szCs w:val="20"/>
+        </w:rPr>
+        <w:t xml:space="preserve">The input files are located in the same folder </w:t>
+      </w:r>
+      <w:r>
+        <w:rPr>
+          <w:rFonts w:ascii="Times New Roman" w:hAnsi="Times New Roman"/>
+          <w:sz w:val="20"/>
+          <w:szCs w:val="20"/>
+        </w:rPr>
+        <w:t>of</w:t>
+      </w:r>
+      <w:r>
+        <w:rPr>
+          <w:rFonts w:ascii="Times New Roman" w:hAnsi="Times New Roman"/>
+          <w:sz w:val="20"/>
+          <w:szCs w:val="20"/>
+        </w:rPr>
+        <w:t xml:space="preserve"> the executable file of </w:t>
+      </w:r>
+      <w:r>
+        <w:rPr>
+          <w:rFonts w:ascii="Times New Roman" w:hAnsi="Times New Roman"/>
+          <w:sz w:val="20"/>
+          <w:szCs w:val="20"/>
+        </w:rPr>
+        <w:t>“</w:t>
+      </w:r>
+      <w:r>
+        <w:rPr>
+          <w:rFonts w:ascii="Times New Roman" w:hAnsi="Times New Roman"/>
+          <w:sz w:val="20"/>
+          <w:szCs w:val="20"/>
+        </w:rPr>
+        <w:t xml:space="preserve">Sea current </w:t>
+      </w:r>
+      <w:proofErr w:type="spellStart"/>
+      <w:r>
+        <w:rPr>
+          <w:rFonts w:ascii="Times New Roman" w:hAnsi="Times New Roman"/>
+          <w:sz w:val="20"/>
+          <w:szCs w:val="20"/>
+        </w:rPr>
+        <w:t>P</w:t>
+      </w:r>
+      <w:r>
+        <w:rPr>
+          <w:rFonts w:ascii="Times New Roman" w:hAnsi="Times New Roman"/>
+          <w:sz w:val="20"/>
+          <w:szCs w:val="20"/>
+        </w:rPr>
+        <w:t>y</w:t>
+      </w:r>
+      <w:proofErr w:type="spellEnd"/>
+      <w:r>
+        <w:rPr>
+          <w:rFonts w:ascii="Times New Roman" w:hAnsi="Times New Roman"/>
+          <w:sz w:val="20"/>
+          <w:szCs w:val="20"/>
+        </w:rPr>
+        <w:t xml:space="preserve"> mapping v.1.0</w:t>
+      </w:r>
+      <w:r>
+        <w:rPr>
+          <w:rFonts w:ascii="Times New Roman" w:hAnsi="Times New Roman"/>
+          <w:sz w:val="20"/>
+          <w:szCs w:val="20"/>
+        </w:rPr>
+        <w:t>”</w:t>
       </w:r>
       <w:r>
         <w:rPr>
@@ -2040,21 +2290,1013 @@
           <w:szCs w:val="20"/>
         </w:rPr>
         <w:t>.</w:t>
+      </w:r>
+    </w:p>
+    <w:p>
+      <w:pPr>
+        <w:spacing w:after="0" w:line="240" w:lineRule="auto"/>
+        <w:jc w:val="both"/>
+        <w:rPr>
+          <w:rFonts w:ascii="Times New Roman" w:hAnsi="Times New Roman"/>
+          <w:sz w:val="20"/>
+          <w:szCs w:val="20"/>
+        </w:rPr>
+      </w:pPr>
+      <w:r>
+        <w:rPr>
+          <w:rFonts w:ascii="Times New Roman" w:hAnsi="Times New Roman"/>
+          <w:sz w:val="20"/>
+          <w:szCs w:val="20"/>
+        </w:rPr>
+        <w:t xml:space="preserve">The tool </w:t>
+      </w:r>
+      <w:r>
+        <w:rPr>
+          <w:rFonts w:ascii="Times New Roman" w:hAnsi="Times New Roman"/>
+          <w:sz w:val="20"/>
+          <w:szCs w:val="20"/>
+        </w:rPr>
+        <w:t xml:space="preserve">“Sea current </w:t>
+      </w:r>
+      <w:proofErr w:type="spellStart"/>
+      <w:r>
+        <w:rPr>
+          <w:rFonts w:ascii="Times New Roman" w:hAnsi="Times New Roman"/>
+          <w:sz w:val="20"/>
+          <w:szCs w:val="20"/>
+        </w:rPr>
+        <w:t>P</w:t>
+      </w:r>
+      <w:r>
+        <w:rPr>
+          <w:rFonts w:ascii="Times New Roman" w:hAnsi="Times New Roman"/>
+          <w:sz w:val="20"/>
+          <w:szCs w:val="20"/>
+        </w:rPr>
+        <w:t>y</w:t>
+      </w:r>
+      <w:proofErr w:type="spellEnd"/>
+      <w:r>
+        <w:rPr>
+          <w:rFonts w:ascii="Times New Roman" w:hAnsi="Times New Roman"/>
+          <w:sz w:val="20"/>
+          <w:szCs w:val="20"/>
+        </w:rPr>
+        <w:t xml:space="preserve"> mapping v.1.0</w:t>
+      </w:r>
+      <w:r>
+        <w:rPr>
+          <w:rFonts w:ascii="Times New Roman" w:hAnsi="Times New Roman"/>
+          <w:sz w:val="20"/>
+          <w:szCs w:val="20"/>
+        </w:rPr>
+        <w:t>”</w:t>
+      </w:r>
+      <w:r>
+        <w:rPr>
+          <w:rFonts w:ascii="Times New Roman" w:hAnsi="Times New Roman"/>
+          <w:sz w:val="20"/>
+          <w:szCs w:val="20"/>
+        </w:rPr>
+        <w:t xml:space="preserve"> was coupled with </w:t>
+      </w:r>
+      <w:r>
+        <w:rPr>
+          <w:rFonts w:ascii="Times New Roman" w:hAnsi="Times New Roman"/>
+          <w:sz w:val="20"/>
+          <w:szCs w:val="20"/>
+        </w:rPr>
+        <w:t xml:space="preserve">“Sea current </w:t>
+      </w:r>
+      <w:proofErr w:type="spellStart"/>
+      <w:r>
+        <w:rPr>
+          <w:rFonts w:ascii="Times New Roman" w:hAnsi="Times New Roman"/>
+          <w:sz w:val="20"/>
+          <w:szCs w:val="20"/>
+        </w:rPr>
+        <w:t>P</w:t>
+      </w:r>
+      <w:r>
+        <w:rPr>
+          <w:rFonts w:ascii="Times New Roman" w:hAnsi="Times New Roman"/>
+          <w:sz w:val="20"/>
+          <w:szCs w:val="20"/>
+        </w:rPr>
+        <w:t>m</w:t>
+      </w:r>
+      <w:r>
+        <w:rPr>
+          <w:rFonts w:ascii="Times New Roman" w:hAnsi="Times New Roman"/>
+          <w:sz w:val="20"/>
+          <w:szCs w:val="20"/>
+        </w:rPr>
+        <w:t>y</w:t>
+      </w:r>
+      <w:proofErr w:type="spellEnd"/>
+      <w:r>
+        <w:rPr>
+          <w:rFonts w:ascii="Times New Roman" w:hAnsi="Times New Roman"/>
+          <w:sz w:val="20"/>
+          <w:szCs w:val="20"/>
+        </w:rPr>
+        <w:t xml:space="preserve"> </w:t>
+      </w:r>
+      <w:r>
+        <w:rPr>
+          <w:rFonts w:ascii="Times New Roman" w:hAnsi="Times New Roman"/>
+          <w:sz w:val="20"/>
+          <w:szCs w:val="20"/>
+        </w:rPr>
+        <w:t xml:space="preserve">ITA </w:t>
+      </w:r>
+      <w:r>
+        <w:rPr>
+          <w:rFonts w:ascii="Times New Roman" w:hAnsi="Times New Roman"/>
+          <w:sz w:val="20"/>
+          <w:szCs w:val="20"/>
+        </w:rPr>
+        <w:t>mapping v.1.0</w:t>
+      </w:r>
+      <w:r>
+        <w:rPr>
+          <w:rFonts w:ascii="Times New Roman" w:hAnsi="Times New Roman"/>
+          <w:sz w:val="20"/>
+          <w:szCs w:val="20"/>
+        </w:rPr>
+        <w:t>”</w:t>
+      </w:r>
+      <w:r>
+        <w:rPr>
+          <w:rFonts w:ascii="Times New Roman" w:hAnsi="Times New Roman"/>
+          <w:sz w:val="20"/>
+          <w:szCs w:val="20"/>
+        </w:rPr>
+        <w:t xml:space="preserve"> to provide the results described in:</w:t>
+      </w:r>
+    </w:p>
+    <w:p>
+      <w:pPr>
+        <w:pStyle w:val="Paragrafoelenco"/>
+        <w:numPr>
+          <w:ilvl w:val="0"/>
+          <w:numId w:val="35"/>
+        </w:numPr>
+        <w:jc w:val="both"/>
+        <w:rPr>
+          <w:sz w:val="20"/>
+          <w:szCs w:val="20"/>
+        </w:rPr>
+      </w:pPr>
+      <w:proofErr w:type="spellStart"/>
+      <w:r>
+        <w:rPr>
+          <w:sz w:val="20"/>
+          <w:szCs w:val="20"/>
+        </w:rPr>
+        <w:t>Section</w:t>
+      </w:r>
+      <w:proofErr w:type="spellEnd"/>
+      <w:r>
+        <w:rPr>
+          <w:sz w:val="20"/>
+          <w:szCs w:val="20"/>
+        </w:rPr>
+        <w:t xml:space="preserve"> </w:t>
+      </w:r>
+      <w:r>
+        <w:rPr>
+          <w:sz w:val="20"/>
+          <w:szCs w:val="20"/>
+        </w:rPr>
+        <w:t>2 of</w:t>
+      </w:r>
+      <w:r>
+        <w:rPr>
+          <w:sz w:val="20"/>
+          <w:szCs w:val="20"/>
+        </w:rPr>
+        <w:t>:</w:t>
+      </w:r>
+      <w:r>
+        <w:rPr>
+          <w:sz w:val="20"/>
+          <w:szCs w:val="20"/>
+        </w:rPr>
+        <w:t xml:space="preserve"> </w:t>
+      </w:r>
+    </w:p>
+    <w:p>
+      <w:pPr>
+        <w:pStyle w:val="Paragrafoelenco"/>
+        <w:ind w:left="1440"/>
+        <w:jc w:val="both"/>
+        <w:rPr>
+          <w:sz w:val="20"/>
+          <w:szCs w:val="20"/>
+        </w:rPr>
+      </w:pPr>
+      <w:r>
+        <w:rPr>
+          <w:sz w:val="20"/>
+          <w:szCs w:val="20"/>
+        </w:rPr>
+        <w:t>Agate</w:t>
+      </w:r>
+      <w:r>
+        <w:rPr>
+          <w:sz w:val="20"/>
+          <w:szCs w:val="20"/>
+        </w:rPr>
+        <w:t xml:space="preserve"> G., A. </w:t>
+      </w:r>
+      <w:r>
+        <w:rPr>
+          <w:sz w:val="20"/>
+          <w:szCs w:val="20"/>
+        </w:rPr>
+        <w:t>Amicarelli</w:t>
+      </w:r>
+      <w:r>
+        <w:rPr>
+          <w:sz w:val="20"/>
+          <w:szCs w:val="20"/>
+        </w:rPr>
+        <w:t xml:space="preserve">, R. </w:t>
+      </w:r>
+      <w:r>
+        <w:rPr>
+          <w:sz w:val="20"/>
+          <w:szCs w:val="20"/>
+        </w:rPr>
+        <w:t>Guandalini</w:t>
+      </w:r>
+      <w:r>
+        <w:rPr>
+          <w:sz w:val="20"/>
+          <w:szCs w:val="20"/>
+        </w:rPr>
+        <w:t xml:space="preserve">, </w:t>
+      </w:r>
+      <w:r>
+        <w:rPr>
+          <w:sz w:val="20"/>
+          <w:szCs w:val="20"/>
+        </w:rPr>
+        <w:t>G</w:t>
+      </w:r>
+      <w:r>
+        <w:rPr>
+          <w:sz w:val="20"/>
+          <w:szCs w:val="20"/>
+        </w:rPr>
+        <w:t xml:space="preserve">. </w:t>
+      </w:r>
+      <w:r>
+        <w:rPr>
+          <w:sz w:val="20"/>
+          <w:szCs w:val="20"/>
+        </w:rPr>
+        <w:t>Stella</w:t>
+      </w:r>
+      <w:r>
+        <w:rPr>
+          <w:sz w:val="20"/>
+          <w:szCs w:val="20"/>
+        </w:rPr>
+        <w:t>; 2012; “</w:t>
+      </w:r>
+      <w:r>
+        <w:rPr>
+          <w:sz w:val="20"/>
+          <w:szCs w:val="20"/>
+        </w:rPr>
+        <w:t>Mappe di producibilità energetica dal</w:t>
+      </w:r>
+      <w:r>
+        <w:rPr>
+          <w:sz w:val="20"/>
+          <w:szCs w:val="20"/>
+        </w:rPr>
+        <w:t xml:space="preserve"> </w:t>
+      </w:r>
+      <w:r>
+        <w:rPr>
+          <w:sz w:val="20"/>
+          <w:szCs w:val="20"/>
+        </w:rPr>
+        <w:t>moto ondoso e dalle correnti marine</w:t>
+      </w:r>
+      <w:r>
+        <w:rPr>
+          <w:sz w:val="20"/>
+          <w:szCs w:val="20"/>
+        </w:rPr>
+        <w:t xml:space="preserve"> </w:t>
+      </w:r>
+      <w:r>
+        <w:rPr>
+          <w:sz w:val="20"/>
+          <w:szCs w:val="20"/>
+        </w:rPr>
+        <w:t>dei mari italiani</w:t>
+      </w:r>
+      <w:r>
+        <w:rPr>
+          <w:sz w:val="20"/>
+          <w:szCs w:val="20"/>
+        </w:rPr>
+        <w:t xml:space="preserve">”; </w:t>
+      </w:r>
+      <w:r>
+        <w:rPr>
+          <w:sz w:val="20"/>
+          <w:szCs w:val="20"/>
+        </w:rPr>
+        <w:t xml:space="preserve">Project </w:t>
+      </w:r>
+      <w:proofErr w:type="spellStart"/>
+      <w:r>
+        <w:rPr>
+          <w:sz w:val="20"/>
+          <w:szCs w:val="20"/>
+        </w:rPr>
+        <w:t>deliverable</w:t>
+      </w:r>
+      <w:proofErr w:type="spellEnd"/>
+      <w:r>
+        <w:rPr>
+          <w:sz w:val="20"/>
+          <w:szCs w:val="20"/>
+        </w:rPr>
+        <w:t>;</w:t>
+      </w:r>
+      <w:r>
+        <w:rPr>
+          <w:sz w:val="20"/>
+          <w:szCs w:val="20"/>
+        </w:rPr>
+        <w:t xml:space="preserve"> Project “</w:t>
+      </w:r>
+      <w:r>
+        <w:rPr>
+          <w:sz w:val="20"/>
+          <w:szCs w:val="20"/>
+        </w:rPr>
+        <w:t>Studi su potenziali sviluppi delle energie rinnovabili</w:t>
+      </w:r>
+      <w:r>
+        <w:rPr>
+          <w:sz w:val="20"/>
+          <w:szCs w:val="20"/>
+        </w:rPr>
+        <w:t xml:space="preserve">”; </w:t>
+      </w:r>
+      <w:r>
+        <w:rPr>
+          <w:sz w:val="20"/>
+          <w:szCs w:val="20"/>
+        </w:rPr>
+        <w:t xml:space="preserve">Negri </w:t>
+      </w:r>
+      <w:proofErr w:type="gramStart"/>
+      <w:r>
+        <w:rPr>
+          <w:sz w:val="20"/>
+          <w:szCs w:val="20"/>
+        </w:rPr>
+        <w:t>A.N.</w:t>
+      </w:r>
+      <w:proofErr w:type="gramEnd"/>
+      <w:r>
+        <w:rPr>
+          <w:sz w:val="20"/>
+          <w:szCs w:val="20"/>
+        </w:rPr>
+        <w:t xml:space="preserve"> </w:t>
+      </w:r>
+      <w:r>
+        <w:rPr>
+          <w:sz w:val="20"/>
+          <w:szCs w:val="20"/>
+        </w:rPr>
+        <w:t>(</w:t>
+      </w:r>
+      <w:proofErr w:type="spellStart"/>
+      <w:r>
+        <w:rPr>
+          <w:sz w:val="20"/>
+          <w:szCs w:val="20"/>
+        </w:rPr>
+        <w:t>Principal</w:t>
+      </w:r>
+      <w:proofErr w:type="spellEnd"/>
+      <w:r>
+        <w:rPr>
+          <w:sz w:val="20"/>
+          <w:szCs w:val="20"/>
+        </w:rPr>
+        <w:t xml:space="preserve"> Investigator)</w:t>
+      </w:r>
+      <w:r>
+        <w:rPr>
+          <w:sz w:val="20"/>
+          <w:szCs w:val="20"/>
+        </w:rPr>
+        <w:t xml:space="preserve">; </w:t>
+      </w:r>
+      <w:r>
+        <w:rPr>
+          <w:sz w:val="20"/>
+          <w:szCs w:val="20"/>
+        </w:rPr>
+        <w:t>RSE</w:t>
+      </w:r>
+      <w:r>
+        <w:rPr>
+          <w:sz w:val="20"/>
+          <w:szCs w:val="20"/>
+        </w:rPr>
+        <w:t xml:space="preserve"> record </w:t>
+      </w:r>
+      <w:r>
+        <w:rPr>
+          <w:sz w:val="20"/>
+          <w:szCs w:val="20"/>
+        </w:rPr>
+        <w:t>12000352</w:t>
+      </w:r>
+      <w:r>
+        <w:rPr>
+          <w:sz w:val="20"/>
+          <w:szCs w:val="20"/>
+        </w:rPr>
+        <w:t>.</w:t>
+      </w:r>
+    </w:p>
+    <w:p>
+      <w:pPr>
+        <w:pStyle w:val="Paragrafoelenco"/>
+        <w:numPr>
+          <w:ilvl w:val="0"/>
+          <w:numId w:val="35"/>
+        </w:numPr>
+        <w:jc w:val="both"/>
+        <w:rPr>
+          <w:sz w:val="20"/>
+          <w:szCs w:val="20"/>
+        </w:rPr>
+      </w:pPr>
+      <w:proofErr w:type="spellStart"/>
+      <w:r>
+        <w:rPr>
+          <w:sz w:val="20"/>
+          <w:szCs w:val="20"/>
+        </w:rPr>
+        <w:t>Sections</w:t>
+      </w:r>
+      <w:proofErr w:type="spellEnd"/>
+      <w:r>
+        <w:rPr>
+          <w:sz w:val="20"/>
+          <w:szCs w:val="20"/>
+        </w:rPr>
+        <w:t xml:space="preserve"> 3.1.4 and 3.1.5 of</w:t>
+      </w:r>
+      <w:r>
+        <w:rPr>
+          <w:sz w:val="20"/>
+          <w:szCs w:val="20"/>
+        </w:rPr>
+        <w:t>:</w:t>
+      </w:r>
+      <w:r>
+        <w:rPr>
+          <w:sz w:val="20"/>
+          <w:szCs w:val="20"/>
+        </w:rPr>
+        <w:t xml:space="preserve"> </w:t>
+      </w:r>
+    </w:p>
+    <w:p>
+      <w:pPr>
+        <w:pStyle w:val="Paragrafoelenco"/>
+        <w:ind w:left="1440"/>
+        <w:jc w:val="both"/>
+        <w:rPr>
+          <w:sz w:val="20"/>
+          <w:szCs w:val="20"/>
+        </w:rPr>
+      </w:pPr>
+      <w:r>
+        <w:rPr>
+          <w:sz w:val="20"/>
+          <w:szCs w:val="20"/>
+        </w:rPr>
+        <w:t>Cavicchioli</w:t>
+      </w:r>
+      <w:r>
+        <w:rPr>
+          <w:sz w:val="20"/>
+          <w:szCs w:val="20"/>
+        </w:rPr>
+        <w:t xml:space="preserve"> C.</w:t>
+      </w:r>
+      <w:r>
+        <w:rPr>
+          <w:sz w:val="20"/>
+          <w:szCs w:val="20"/>
+        </w:rPr>
+        <w:t>, R</w:t>
+      </w:r>
+      <w:r>
+        <w:rPr>
+          <w:sz w:val="20"/>
+          <w:szCs w:val="20"/>
+        </w:rPr>
+        <w:t xml:space="preserve">. </w:t>
+      </w:r>
+      <w:r>
+        <w:rPr>
+          <w:sz w:val="20"/>
+          <w:szCs w:val="20"/>
+        </w:rPr>
+        <w:t>Marazzi,</w:t>
+      </w:r>
+      <w:r>
+        <w:rPr>
+          <w:sz w:val="20"/>
+          <w:szCs w:val="20"/>
+        </w:rPr>
+        <w:t xml:space="preserve"> </w:t>
+      </w:r>
+      <w:r>
+        <w:rPr>
+          <w:sz w:val="20"/>
+          <w:szCs w:val="20"/>
+        </w:rPr>
+        <w:t>G</w:t>
+      </w:r>
+      <w:r>
+        <w:rPr>
+          <w:sz w:val="20"/>
+          <w:szCs w:val="20"/>
+        </w:rPr>
+        <w:t xml:space="preserve">. </w:t>
+      </w:r>
+      <w:r>
+        <w:rPr>
+          <w:sz w:val="20"/>
+          <w:szCs w:val="20"/>
+        </w:rPr>
+        <w:t>Stella, G</w:t>
+      </w:r>
+      <w:r>
+        <w:rPr>
+          <w:sz w:val="20"/>
+          <w:szCs w:val="20"/>
+        </w:rPr>
+        <w:t xml:space="preserve">. </w:t>
+      </w:r>
+      <w:r>
+        <w:rPr>
+          <w:sz w:val="20"/>
+          <w:szCs w:val="20"/>
+        </w:rPr>
+        <w:t>Agate,</w:t>
+      </w:r>
+      <w:r>
+        <w:rPr>
+          <w:sz w:val="20"/>
+          <w:szCs w:val="20"/>
+        </w:rPr>
+        <w:t xml:space="preserve"> </w:t>
+      </w:r>
+      <w:r>
+        <w:rPr>
+          <w:sz w:val="20"/>
+          <w:szCs w:val="20"/>
+        </w:rPr>
+        <w:t>A</w:t>
+      </w:r>
+      <w:r>
+        <w:rPr>
+          <w:sz w:val="20"/>
+          <w:szCs w:val="20"/>
+        </w:rPr>
+        <w:t xml:space="preserve">. </w:t>
+      </w:r>
+      <w:r>
+        <w:rPr>
+          <w:sz w:val="20"/>
+          <w:szCs w:val="20"/>
+        </w:rPr>
+        <w:t xml:space="preserve">Amicarelli, </w:t>
+      </w:r>
+      <w:proofErr w:type="gramStart"/>
+      <w:r>
+        <w:rPr>
+          <w:sz w:val="20"/>
+          <w:szCs w:val="20"/>
+        </w:rPr>
+        <w:t>M</w:t>
+      </w:r>
+      <w:r>
+        <w:rPr>
+          <w:sz w:val="20"/>
+          <w:szCs w:val="20"/>
+        </w:rPr>
+        <w:t>.</w:t>
+      </w:r>
+      <w:r>
+        <w:rPr>
+          <w:sz w:val="20"/>
+          <w:szCs w:val="20"/>
+        </w:rPr>
+        <w:t>A</w:t>
+      </w:r>
+      <w:r>
+        <w:rPr>
+          <w:sz w:val="20"/>
+          <w:szCs w:val="20"/>
+        </w:rPr>
+        <w:t>.</w:t>
+      </w:r>
+      <w:proofErr w:type="gramEnd"/>
+      <w:r>
+        <w:rPr>
+          <w:sz w:val="20"/>
+          <w:szCs w:val="20"/>
+        </w:rPr>
+        <w:t xml:space="preserve"> </w:t>
+      </w:r>
+      <w:r>
+        <w:rPr>
+          <w:sz w:val="20"/>
+          <w:szCs w:val="20"/>
+        </w:rPr>
+        <w:t>Peviani, E</w:t>
+      </w:r>
+      <w:r>
+        <w:rPr>
+          <w:sz w:val="20"/>
+          <w:szCs w:val="20"/>
+        </w:rPr>
+        <w:t xml:space="preserve">. </w:t>
+      </w:r>
+      <w:r>
+        <w:rPr>
+          <w:sz w:val="20"/>
+          <w:szCs w:val="20"/>
+        </w:rPr>
+        <w:t>Lembo, L</w:t>
+      </w:r>
+      <w:r>
+        <w:rPr>
+          <w:sz w:val="20"/>
+          <w:szCs w:val="20"/>
+        </w:rPr>
+        <w:t xml:space="preserve">. </w:t>
+      </w:r>
+      <w:r>
+        <w:rPr>
+          <w:sz w:val="20"/>
+          <w:szCs w:val="20"/>
+        </w:rPr>
+        <w:t>Serri,</w:t>
+      </w:r>
+      <w:r>
+        <w:rPr>
+          <w:sz w:val="20"/>
+          <w:szCs w:val="20"/>
+        </w:rPr>
+        <w:t xml:space="preserve"> </w:t>
+      </w:r>
+      <w:r>
+        <w:rPr>
+          <w:sz w:val="20"/>
+          <w:szCs w:val="20"/>
+        </w:rPr>
+        <w:t>D</w:t>
+      </w:r>
+      <w:r>
+        <w:rPr>
+          <w:sz w:val="20"/>
+          <w:szCs w:val="20"/>
+        </w:rPr>
+        <w:t xml:space="preserve">. </w:t>
+      </w:r>
+      <w:proofErr w:type="spellStart"/>
+      <w:r>
+        <w:rPr>
+          <w:sz w:val="20"/>
+          <w:szCs w:val="20"/>
+        </w:rPr>
+        <w:t>Airoldi</w:t>
+      </w:r>
+      <w:proofErr w:type="spellEnd"/>
+      <w:r>
+        <w:rPr>
+          <w:sz w:val="20"/>
+          <w:szCs w:val="20"/>
+        </w:rPr>
+        <w:t xml:space="preserve">; </w:t>
+      </w:r>
+      <w:r>
+        <w:rPr>
+          <w:sz w:val="20"/>
+          <w:szCs w:val="20"/>
+        </w:rPr>
+        <w:t>2012</w:t>
+      </w:r>
+      <w:r>
+        <w:rPr>
+          <w:sz w:val="20"/>
+          <w:szCs w:val="20"/>
+        </w:rPr>
+        <w:t>; “</w:t>
+      </w:r>
+      <w:r>
+        <w:rPr>
+          <w:sz w:val="20"/>
+          <w:szCs w:val="20"/>
+        </w:rPr>
+        <w:t xml:space="preserve">Strumenti di supporto al Marine </w:t>
+      </w:r>
+      <w:proofErr w:type="spellStart"/>
+      <w:r>
+        <w:rPr>
+          <w:sz w:val="20"/>
+          <w:szCs w:val="20"/>
+        </w:rPr>
+        <w:t>Spatial</w:t>
+      </w:r>
+      <w:proofErr w:type="spellEnd"/>
+      <w:r>
+        <w:rPr>
+          <w:sz w:val="20"/>
+          <w:szCs w:val="20"/>
+        </w:rPr>
+        <w:t xml:space="preserve"> Planning</w:t>
+      </w:r>
+      <w:r>
+        <w:rPr>
+          <w:sz w:val="20"/>
+          <w:szCs w:val="20"/>
+        </w:rPr>
+        <w:t xml:space="preserve">”; </w:t>
+      </w:r>
+      <w:r>
+        <w:rPr>
+          <w:sz w:val="20"/>
+          <w:szCs w:val="20"/>
+        </w:rPr>
+        <w:t xml:space="preserve">Project </w:t>
+      </w:r>
+      <w:proofErr w:type="spellStart"/>
+      <w:r>
+        <w:rPr>
+          <w:sz w:val="20"/>
+          <w:szCs w:val="20"/>
+        </w:rPr>
+        <w:t>deliverable</w:t>
+      </w:r>
+      <w:proofErr w:type="spellEnd"/>
+      <w:r>
+        <w:rPr>
+          <w:sz w:val="20"/>
+          <w:szCs w:val="20"/>
+        </w:rPr>
+        <w:t>; Project “Studi su potenziali sviluppi delle energie rinnovabili”; Negri A.N. (</w:t>
+      </w:r>
+      <w:proofErr w:type="spellStart"/>
+      <w:r>
+        <w:rPr>
+          <w:sz w:val="20"/>
+          <w:szCs w:val="20"/>
+        </w:rPr>
+        <w:t>Principal</w:t>
+      </w:r>
+      <w:proofErr w:type="spellEnd"/>
+      <w:r>
+        <w:rPr>
+          <w:sz w:val="20"/>
+          <w:szCs w:val="20"/>
+        </w:rPr>
+        <w:t xml:space="preserve"> Investigator); RSE record</w:t>
+      </w:r>
+      <w:r>
+        <w:rPr>
+          <w:sz w:val="20"/>
+          <w:szCs w:val="20"/>
+        </w:rPr>
+        <w:t xml:space="preserve"> </w:t>
+      </w:r>
+      <w:r>
+        <w:rPr>
+          <w:sz w:val="20"/>
+          <w:szCs w:val="20"/>
+        </w:rPr>
+        <w:t>12000349</w:t>
+      </w:r>
+      <w:r>
+        <w:rPr>
+          <w:sz w:val="20"/>
+          <w:szCs w:val="20"/>
+        </w:rPr>
+        <w:t>.</w:t>
+      </w:r>
+    </w:p>
+    <w:p>
+      <w:pPr>
+        <w:pStyle w:val="Paragrafoelenco"/>
+        <w:numPr>
+          <w:ilvl w:val="0"/>
+          <w:numId w:val="35"/>
+        </w:numPr>
+        <w:jc w:val="both"/>
+        <w:rPr>
+          <w:sz w:val="20"/>
+          <w:szCs w:val="20"/>
+        </w:rPr>
+      </w:pPr>
+      <w:proofErr w:type="spellStart"/>
+      <w:r>
+        <w:rPr>
+          <w:sz w:val="20"/>
+          <w:szCs w:val="20"/>
+        </w:rPr>
+        <w:t>Sections</w:t>
+      </w:r>
+      <w:proofErr w:type="spellEnd"/>
+      <w:r>
+        <w:rPr>
+          <w:sz w:val="20"/>
+          <w:szCs w:val="20"/>
+        </w:rPr>
+        <w:t xml:space="preserve"> “</w:t>
+      </w:r>
+      <w:r>
+        <w:rPr>
+          <w:sz w:val="20"/>
+          <w:szCs w:val="20"/>
+        </w:rPr>
+        <w:t xml:space="preserve">Atlante delle risorse; </w:t>
+      </w:r>
+      <w:hyperlink r:id="rId7" w:history="1">
+        <w:r>
+          <w:rPr>
+            <w:sz w:val="20"/>
+            <w:szCs w:val="20"/>
+          </w:rPr>
+          <w:t>MARINO - Flusso di potenza delle correnti - Fascia costiera</w:t>
+        </w:r>
+        <w:r>
+          <w:rPr>
+            <w:sz w:val="20"/>
+            <w:szCs w:val="20"/>
+          </w:rPr>
+          <w:t xml:space="preserve">” and </w:t>
+        </w:r>
+        <w:r>
+          <w:rPr>
+            <w:sz w:val="20"/>
+            <w:szCs w:val="20"/>
+          </w:rPr>
+          <w:t xml:space="preserve"> </w:t>
+        </w:r>
+        <w:r>
+          <w:rPr>
+            <w:sz w:val="20"/>
+            <w:szCs w:val="20"/>
+          </w:rPr>
+          <w:t>“</w:t>
+        </w:r>
+        <w:r>
+          <w:rPr>
+            <w:sz w:val="20"/>
+            <w:szCs w:val="20"/>
+          </w:rPr>
+          <w:t xml:space="preserve">Atlante delle risorse; </w:t>
+        </w:r>
+      </w:hyperlink>
+      <w:hyperlink r:id="rId8" w:history="1">
+        <w:r>
+          <w:rPr>
+            <w:sz w:val="20"/>
+            <w:szCs w:val="20"/>
+          </w:rPr>
+          <w:t>MARINO - Flusso di potenza delle correnti</w:t>
+        </w:r>
+        <w:r>
+          <w:rPr>
+            <w:sz w:val="20"/>
+            <w:szCs w:val="20"/>
+          </w:rPr>
+          <w:t>” of:</w:t>
+        </w:r>
+      </w:hyperlink>
+    </w:p>
+    <w:p>
+      <w:pPr>
+        <w:pStyle w:val="Paragrafoelenco"/>
+        <w:ind w:left="1440"/>
+        <w:jc w:val="both"/>
+        <w:rPr>
+          <w:sz w:val="20"/>
+          <w:szCs w:val="20"/>
+        </w:rPr>
+      </w:pPr>
+      <w:r>
+        <w:rPr>
+          <w:sz w:val="20"/>
+          <w:szCs w:val="20"/>
+        </w:rPr>
+        <w:t>Tritone</w:t>
+      </w:r>
+      <w:r>
+        <w:rPr>
+          <w:sz w:val="20"/>
+          <w:szCs w:val="20"/>
+        </w:rPr>
+        <w:t xml:space="preserve"> </w:t>
+      </w:r>
+      <w:r>
+        <w:rPr>
+          <w:sz w:val="20"/>
+          <w:szCs w:val="20"/>
+        </w:rPr>
+        <w:t>(</w:t>
+      </w:r>
+      <w:r>
+        <w:rPr>
+          <w:sz w:val="20"/>
+          <w:szCs w:val="20"/>
+        </w:rPr>
+        <w:t>2015</w:t>
+      </w:r>
+      <w:r>
+        <w:rPr>
+          <w:sz w:val="20"/>
+          <w:szCs w:val="20"/>
+        </w:rPr>
+        <w:t xml:space="preserve">, </w:t>
+      </w:r>
+      <w:r>
+        <w:rPr>
+          <w:sz w:val="20"/>
+          <w:szCs w:val="20"/>
+        </w:rPr>
+        <w:t>R</w:t>
       </w:r>
       <w:bookmarkStart w:id="4" w:name="_GoBack"/>
       <w:bookmarkEnd w:id="4"/>
-      <w:proofErr w:type="gramEnd"/>
-    </w:p>
-    <w:p>
-      <w:pPr>
-        <w:spacing w:after="0" w:line="240" w:lineRule="auto"/>
-        <w:jc w:val="both"/>
-        <w:rPr>
-          <w:rFonts w:ascii="Times New Roman" w:hAnsi="Times New Roman"/>
-          <w:sz w:val="20"/>
-          <w:szCs w:val="20"/>
-        </w:rPr>
-      </w:pPr>
+      <w:r>
+        <w:rPr>
+          <w:sz w:val="20"/>
+          <w:szCs w:val="20"/>
+        </w:rPr>
+        <w:t xml:space="preserve">SE </w:t>
+      </w:r>
+      <w:proofErr w:type="spellStart"/>
+      <w:r>
+        <w:rPr>
+          <w:sz w:val="20"/>
+          <w:szCs w:val="20"/>
+        </w:rPr>
+        <w:t>SpA</w:t>
+      </w:r>
+      <w:proofErr w:type="spellEnd"/>
+      <w:r>
+        <w:rPr>
+          <w:sz w:val="20"/>
+          <w:szCs w:val="20"/>
+        </w:rPr>
+        <w:t>)</w:t>
+      </w:r>
+      <w:r>
+        <w:rPr>
+          <w:sz w:val="20"/>
+          <w:szCs w:val="20"/>
+        </w:rPr>
+        <w:t xml:space="preserve">; </w:t>
+      </w:r>
+      <w:hyperlink r:id="rId9" w:tooltip="blocked::http://map.rse-web.it/tritone" w:history="1">
+        <w:r>
+          <w:rPr>
+            <w:sz w:val="20"/>
+            <w:szCs w:val="20"/>
+          </w:rPr>
+          <w:t>http://map.rse-web.it/tritone</w:t>
+        </w:r>
+      </w:hyperlink>
+      <w:r>
+        <w:rPr>
+          <w:sz w:val="20"/>
+          <w:szCs w:val="20"/>
+        </w:rPr>
+        <w:t xml:space="preserve">      </w:t>
+      </w:r>
     </w:p>
     <w:sectPr>
       <w:pgSz w:w="11906" w:h="16838"/>
@@ -2158,6 +3400,119 @@
     </w:lvl>
   </w:abstractNum>
   <w:abstractNum w:abstractNumId="1">
+    <w:nsid w:val="066207F5"/>
+    <w:multiLevelType w:val="hybridMultilevel"/>
+    <w:tmpl w:val="CB1C931C"/>
+    <w:lvl w:ilvl="0" w:tplc="0410000D">
+      <w:start w:val="1"/>
+      <w:numFmt w:val="bullet"/>
+      <w:lvlText w:val=""/>
+      <w:lvlJc w:val="left"/>
+      <w:pPr>
+        <w:ind w:left="720" w:hanging="360"/>
+      </w:pPr>
+      <w:rPr>
+        <w:rFonts w:ascii="Wingdings" w:hAnsi="Wingdings" w:hint="default"/>
+      </w:rPr>
+    </w:lvl>
+    <w:lvl w:ilvl="1" w:tplc="08090003" w:tentative="1">
+      <w:start w:val="1"/>
+      <w:numFmt w:val="bullet"/>
+      <w:lvlText w:val="o"/>
+      <w:lvlJc w:val="left"/>
+      <w:pPr>
+        <w:ind w:left="1440" w:hanging="360"/>
+      </w:pPr>
+      <w:rPr>
+        <w:rFonts w:ascii="Courier New" w:hAnsi="Courier New" w:cs="Courier New" w:hint="default"/>
+      </w:rPr>
+    </w:lvl>
+    <w:lvl w:ilvl="2" w:tplc="08090005" w:tentative="1">
+      <w:start w:val="1"/>
+      <w:numFmt w:val="bullet"/>
+      <w:lvlText w:val=""/>
+      <w:lvlJc w:val="left"/>
+      <w:pPr>
+        <w:ind w:left="2160" w:hanging="360"/>
+      </w:pPr>
+      <w:rPr>
+        <w:rFonts w:ascii="Wingdings" w:hAnsi="Wingdings" w:hint="default"/>
+      </w:rPr>
+    </w:lvl>
+    <w:lvl w:ilvl="3" w:tplc="08090001" w:tentative="1">
+      <w:start w:val="1"/>
+      <w:numFmt w:val="bullet"/>
+      <w:lvlText w:val=""/>
+      <w:lvlJc w:val="left"/>
+      <w:pPr>
+        <w:ind w:left="2880" w:hanging="360"/>
+      </w:pPr>
+      <w:rPr>
+        <w:rFonts w:ascii="Symbol" w:hAnsi="Symbol" w:hint="default"/>
+      </w:rPr>
+    </w:lvl>
+    <w:lvl w:ilvl="4" w:tplc="08090003" w:tentative="1">
+      <w:start w:val="1"/>
+      <w:numFmt w:val="bullet"/>
+      <w:lvlText w:val="o"/>
+      <w:lvlJc w:val="left"/>
+      <w:pPr>
+        <w:ind w:left="3600" w:hanging="360"/>
+      </w:pPr>
+      <w:rPr>
+        <w:rFonts w:ascii="Courier New" w:hAnsi="Courier New" w:cs="Courier New" w:hint="default"/>
+      </w:rPr>
+    </w:lvl>
+    <w:lvl w:ilvl="5" w:tplc="08090005" w:tentative="1">
+      <w:start w:val="1"/>
+      <w:numFmt w:val="bullet"/>
+      <w:lvlText w:val=""/>
+      <w:lvlJc w:val="left"/>
+      <w:pPr>
+        <w:ind w:left="4320" w:hanging="360"/>
+      </w:pPr>
+      <w:rPr>
+        <w:rFonts w:ascii="Wingdings" w:hAnsi="Wingdings" w:hint="default"/>
+      </w:rPr>
+    </w:lvl>
+    <w:lvl w:ilvl="6" w:tplc="08090001" w:tentative="1">
+      <w:start w:val="1"/>
+      <w:numFmt w:val="bullet"/>
+      <w:lvlText w:val=""/>
+      <w:lvlJc w:val="left"/>
+      <w:pPr>
+        <w:ind w:left="5040" w:hanging="360"/>
+      </w:pPr>
+      <w:rPr>
+        <w:rFonts w:ascii="Symbol" w:hAnsi="Symbol" w:hint="default"/>
+      </w:rPr>
+    </w:lvl>
+    <w:lvl w:ilvl="7" w:tplc="08090003" w:tentative="1">
+      <w:start w:val="1"/>
+      <w:numFmt w:val="bullet"/>
+      <w:lvlText w:val="o"/>
+      <w:lvlJc w:val="left"/>
+      <w:pPr>
+        <w:ind w:left="5760" w:hanging="360"/>
+      </w:pPr>
+      <w:rPr>
+        <w:rFonts w:ascii="Courier New" w:hAnsi="Courier New" w:cs="Courier New" w:hint="default"/>
+      </w:rPr>
+    </w:lvl>
+    <w:lvl w:ilvl="8" w:tplc="08090005" w:tentative="1">
+      <w:start w:val="1"/>
+      <w:numFmt w:val="bullet"/>
+      <w:lvlText w:val=""/>
+      <w:lvlJc w:val="left"/>
+      <w:pPr>
+        <w:ind w:left="6480" w:hanging="360"/>
+      </w:pPr>
+      <w:rPr>
+        <w:rFonts w:ascii="Wingdings" w:hAnsi="Wingdings" w:hint="default"/>
+      </w:rPr>
+    </w:lvl>
+  </w:abstractNum>
+  <w:abstractNum w:abstractNumId="2">
     <w:nsid w:val="094C655F"/>
     <w:multiLevelType w:val="hybridMultilevel"/>
     <w:tmpl w:val="63DE9AF0"/>
@@ -2271,7 +3626,7 @@
       </w:rPr>
     </w:lvl>
   </w:abstractNum>
-  <w:abstractNum w:abstractNumId="2">
+  <w:abstractNum w:abstractNumId="3">
     <w:nsid w:val="0EE40269"/>
     <w:multiLevelType w:val="hybridMultilevel"/>
     <w:tmpl w:val="51A8E994"/>
@@ -2357,7 +3712,7 @@
       </w:pPr>
     </w:lvl>
   </w:abstractNum>
-  <w:abstractNum w:abstractNumId="3">
+  <w:abstractNum w:abstractNumId="4">
     <w:nsid w:val="0F1966C6"/>
     <w:multiLevelType w:val="multilevel"/>
     <w:tmpl w:val="285CD4CA"/>
@@ -2478,7 +3833,7 @@
       </w:rPr>
     </w:lvl>
   </w:abstractNum>
-  <w:abstractNum w:abstractNumId="4">
+  <w:abstractNum w:abstractNumId="5">
     <w:nsid w:val="110112E4"/>
     <w:multiLevelType w:val="multilevel"/>
     <w:tmpl w:val="285CD4CA"/>
@@ -2599,7 +3954,7 @@
       </w:rPr>
     </w:lvl>
   </w:abstractNum>
-  <w:abstractNum w:abstractNumId="5">
+  <w:abstractNum w:abstractNumId="6">
     <w:nsid w:val="131B266F"/>
     <w:multiLevelType w:val="hybridMultilevel"/>
     <w:tmpl w:val="56F8D27C"/>
@@ -2712,7 +4067,7 @@
       </w:rPr>
     </w:lvl>
   </w:abstractNum>
-  <w:abstractNum w:abstractNumId="6">
+  <w:abstractNum w:abstractNumId="7">
     <w:nsid w:val="13DA5244"/>
     <w:multiLevelType w:val="multilevel"/>
     <w:tmpl w:val="0410001F"/>
@@ -2798,7 +4153,7 @@
       </w:pPr>
     </w:lvl>
   </w:abstractNum>
-  <w:abstractNum w:abstractNumId="7">
+  <w:abstractNum w:abstractNumId="8">
     <w:nsid w:val="144E2AD9"/>
     <w:multiLevelType w:val="multilevel"/>
     <w:tmpl w:val="285CD4CA"/>
@@ -2919,7 +4274,7 @@
       </w:rPr>
     </w:lvl>
   </w:abstractNum>
-  <w:abstractNum w:abstractNumId="8">
+  <w:abstractNum w:abstractNumId="9">
     <w:nsid w:val="1476166D"/>
     <w:multiLevelType w:val="multilevel"/>
     <w:tmpl w:val="285CD4CA"/>
@@ -3040,7 +4395,7 @@
       </w:rPr>
     </w:lvl>
   </w:abstractNum>
-  <w:abstractNum w:abstractNumId="9">
+  <w:abstractNum w:abstractNumId="10">
     <w:nsid w:val="161C5236"/>
     <w:multiLevelType w:val="multilevel"/>
     <w:tmpl w:val="285CD4CA"/>
@@ -3161,7 +4516,120 @@
       </w:rPr>
     </w:lvl>
   </w:abstractNum>
-  <w:abstractNum w:abstractNumId="10">
+  <w:abstractNum w:abstractNumId="11">
+    <w:nsid w:val="19B03B53"/>
+    <w:multiLevelType w:val="hybridMultilevel"/>
+    <w:tmpl w:val="4FD030A2"/>
+    <w:lvl w:ilvl="0" w:tplc="0410000B">
+      <w:start w:val="1"/>
+      <w:numFmt w:val="bullet"/>
+      <w:lvlText w:val=""/>
+      <w:lvlJc w:val="left"/>
+      <w:pPr>
+        <w:ind w:left="720" w:hanging="360"/>
+      </w:pPr>
+      <w:rPr>
+        <w:rFonts w:ascii="Wingdings" w:hAnsi="Wingdings" w:hint="default"/>
+      </w:rPr>
+    </w:lvl>
+    <w:lvl w:ilvl="1" w:tplc="08090003">
+      <w:start w:val="1"/>
+      <w:numFmt w:val="bullet"/>
+      <w:lvlText w:val="o"/>
+      <w:lvlJc w:val="left"/>
+      <w:pPr>
+        <w:ind w:left="1440" w:hanging="360"/>
+      </w:pPr>
+      <w:rPr>
+        <w:rFonts w:ascii="Courier New" w:hAnsi="Courier New" w:cs="Courier New" w:hint="default"/>
+      </w:rPr>
+    </w:lvl>
+    <w:lvl w:ilvl="2" w:tplc="08090005" w:tentative="1">
+      <w:start w:val="1"/>
+      <w:numFmt w:val="bullet"/>
+      <w:lvlText w:val=""/>
+      <w:lvlJc w:val="left"/>
+      <w:pPr>
+        <w:ind w:left="2160" w:hanging="360"/>
+      </w:pPr>
+      <w:rPr>
+        <w:rFonts w:ascii="Wingdings" w:hAnsi="Wingdings" w:hint="default"/>
+      </w:rPr>
+    </w:lvl>
+    <w:lvl w:ilvl="3" w:tplc="08090001" w:tentative="1">
+      <w:start w:val="1"/>
+      <w:numFmt w:val="bullet"/>
+      <w:lvlText w:val=""/>
+      <w:lvlJc w:val="left"/>
+      <w:pPr>
+        <w:ind w:left="2880" w:hanging="360"/>
+      </w:pPr>
+      <w:rPr>
+        <w:rFonts w:ascii="Symbol" w:hAnsi="Symbol" w:hint="default"/>
+      </w:rPr>
+    </w:lvl>
+    <w:lvl w:ilvl="4" w:tplc="08090003" w:tentative="1">
+      <w:start w:val="1"/>
+      <w:numFmt w:val="bullet"/>
+      <w:lvlText w:val="o"/>
+      <w:lvlJc w:val="left"/>
+      <w:pPr>
+        <w:ind w:left="3600" w:hanging="360"/>
+      </w:pPr>
+      <w:rPr>
+        <w:rFonts w:ascii="Courier New" w:hAnsi="Courier New" w:cs="Courier New" w:hint="default"/>
+      </w:rPr>
+    </w:lvl>
+    <w:lvl w:ilvl="5" w:tplc="08090005" w:tentative="1">
+      <w:start w:val="1"/>
+      <w:numFmt w:val="bullet"/>
+      <w:lvlText w:val=""/>
+      <w:lvlJc w:val="left"/>
+      <w:pPr>
+        <w:ind w:left="4320" w:hanging="360"/>
+      </w:pPr>
+      <w:rPr>
+        <w:rFonts w:ascii="Wingdings" w:hAnsi="Wingdings" w:hint="default"/>
+      </w:rPr>
+    </w:lvl>
+    <w:lvl w:ilvl="6" w:tplc="08090001" w:tentative="1">
+      <w:start w:val="1"/>
+      <w:numFmt w:val="bullet"/>
+      <w:lvlText w:val=""/>
+      <w:lvlJc w:val="left"/>
+      <w:pPr>
+        <w:ind w:left="5040" w:hanging="360"/>
+      </w:pPr>
+      <w:rPr>
+        <w:rFonts w:ascii="Symbol" w:hAnsi="Symbol" w:hint="default"/>
+      </w:rPr>
+    </w:lvl>
+    <w:lvl w:ilvl="7" w:tplc="08090003" w:tentative="1">
+      <w:start w:val="1"/>
+      <w:numFmt w:val="bullet"/>
+      <w:lvlText w:val="o"/>
+      <w:lvlJc w:val="left"/>
+      <w:pPr>
+        <w:ind w:left="5760" w:hanging="360"/>
+      </w:pPr>
+      <w:rPr>
+        <w:rFonts w:ascii="Courier New" w:hAnsi="Courier New" w:cs="Courier New" w:hint="default"/>
+      </w:rPr>
+    </w:lvl>
+    <w:lvl w:ilvl="8" w:tplc="08090005" w:tentative="1">
+      <w:start w:val="1"/>
+      <w:numFmt w:val="bullet"/>
+      <w:lvlText w:val=""/>
+      <w:lvlJc w:val="left"/>
+      <w:pPr>
+        <w:ind w:left="6480" w:hanging="360"/>
+      </w:pPr>
+      <w:rPr>
+        <w:rFonts w:ascii="Wingdings" w:hAnsi="Wingdings" w:hint="default"/>
+      </w:rPr>
+    </w:lvl>
+  </w:abstractNum>
+  <w:abstractNum w:abstractNumId="12">
     <w:nsid w:val="19D40732"/>
     <w:multiLevelType w:val="multilevel"/>
     <w:tmpl w:val="285CD4CA"/>
@@ -3282,7 +4750,7 @@
       </w:rPr>
     </w:lvl>
   </w:abstractNum>
-  <w:abstractNum w:abstractNumId="11">
+  <w:abstractNum w:abstractNumId="13">
     <w:nsid w:val="1EB54FD5"/>
     <w:multiLevelType w:val="multilevel"/>
     <w:tmpl w:val="285CD4CA"/>
@@ -3403,7 +4871,7 @@
       </w:rPr>
     </w:lvl>
   </w:abstractNum>
-  <w:abstractNum w:abstractNumId="12">
+  <w:abstractNum w:abstractNumId="14">
     <w:nsid w:val="1F257820"/>
     <w:multiLevelType w:val="multilevel"/>
     <w:tmpl w:val="285CD4CA"/>
@@ -3524,7 +4992,7 @@
       </w:rPr>
     </w:lvl>
   </w:abstractNum>
-  <w:abstractNum w:abstractNumId="13">
+  <w:abstractNum w:abstractNumId="15">
     <w:nsid w:val="2C9D3FDF"/>
     <w:multiLevelType w:val="hybridMultilevel"/>
     <w:tmpl w:val="2D6A9BDC"/>
@@ -3610,7 +5078,7 @@
       </w:pPr>
     </w:lvl>
   </w:abstractNum>
-  <w:abstractNum w:abstractNumId="14">
+  <w:abstractNum w:abstractNumId="16">
     <w:nsid w:val="2F656E0C"/>
     <w:multiLevelType w:val="multilevel"/>
     <w:tmpl w:val="285CD4CA"/>
@@ -3731,7 +5199,7 @@
       </w:rPr>
     </w:lvl>
   </w:abstractNum>
-  <w:abstractNum w:abstractNumId="15">
+  <w:abstractNum w:abstractNumId="17">
     <w:nsid w:val="311237BD"/>
     <w:multiLevelType w:val="multilevel"/>
     <w:tmpl w:val="285CD4CA"/>
@@ -3852,7 +5320,7 @@
       </w:rPr>
     </w:lvl>
   </w:abstractNum>
-  <w:abstractNum w:abstractNumId="16">
+  <w:abstractNum w:abstractNumId="18">
     <w:nsid w:val="33D7001D"/>
     <w:multiLevelType w:val="hybridMultilevel"/>
     <w:tmpl w:val="191A5EC2"/>
@@ -3966,7 +5434,7 @@
       </w:rPr>
     </w:lvl>
   </w:abstractNum>
-  <w:abstractNum w:abstractNumId="17">
+  <w:abstractNum w:abstractNumId="19">
     <w:nsid w:val="34710C92"/>
     <w:multiLevelType w:val="hybridMultilevel"/>
     <w:tmpl w:val="BD9A3038"/>
@@ -4079,7 +5547,128 @@
       </w:rPr>
     </w:lvl>
   </w:abstractNum>
-  <w:abstractNum w:abstractNumId="18">
+  <w:abstractNum w:abstractNumId="20">
+    <w:nsid w:val="35181CEC"/>
+    <w:multiLevelType w:val="multilevel"/>
+    <w:tmpl w:val="285CD4CA"/>
+    <w:lvl w:ilvl="0">
+      <w:start w:val="1"/>
+      <w:numFmt w:val="decimal"/>
+      <w:lvlText w:val="%1."/>
+      <w:lvlJc w:val="left"/>
+      <w:pPr>
+        <w:ind w:left="720" w:hanging="360"/>
+      </w:pPr>
+      <w:rPr>
+        <w:rFonts w:hint="default"/>
+      </w:rPr>
+    </w:lvl>
+    <w:lvl w:ilvl="1">
+      <w:start w:val="1"/>
+      <w:numFmt w:val="decimal"/>
+      <w:isLgl/>
+      <w:lvlText w:val="%1.%2."/>
+      <w:lvlJc w:val="left"/>
+      <w:pPr>
+        <w:ind w:left="2167" w:hanging="367"/>
+      </w:pPr>
+      <w:rPr>
+        <w:rFonts w:hint="default"/>
+      </w:rPr>
+    </w:lvl>
+    <w:lvl w:ilvl="2">
+      <w:start w:val="1"/>
+      <w:numFmt w:val="decimal"/>
+      <w:isLgl/>
+      <w:lvlText w:val="%1.%2.%3."/>
+      <w:lvlJc w:val="left"/>
+      <w:pPr>
+        <w:ind w:left="3960" w:hanging="720"/>
+      </w:pPr>
+      <w:rPr>
+        <w:rFonts w:hint="default"/>
+      </w:rPr>
+    </w:lvl>
+    <w:lvl w:ilvl="3">
+      <w:start w:val="1"/>
+      <w:numFmt w:val="decimal"/>
+      <w:isLgl/>
+      <w:lvlText w:val="%1.%2.%3.%4."/>
+      <w:lvlJc w:val="left"/>
+      <w:pPr>
+        <w:ind w:left="5400" w:hanging="720"/>
+      </w:pPr>
+      <w:rPr>
+        <w:rFonts w:hint="default"/>
+      </w:rPr>
+    </w:lvl>
+    <w:lvl w:ilvl="4">
+      <w:start w:val="1"/>
+      <w:numFmt w:val="decimal"/>
+      <w:isLgl/>
+      <w:lvlText w:val="%1.%2.%3.%4.%5."/>
+      <w:lvlJc w:val="left"/>
+      <w:pPr>
+        <w:ind w:left="7200" w:hanging="1080"/>
+      </w:pPr>
+      <w:rPr>
+        <w:rFonts w:hint="default"/>
+      </w:rPr>
+    </w:lvl>
+    <w:lvl w:ilvl="5">
+      <w:start w:val="1"/>
+      <w:numFmt w:val="decimal"/>
+      <w:isLgl/>
+      <w:lvlText w:val="%1.%2.%3.%4.%5.%6."/>
+      <w:lvlJc w:val="left"/>
+      <w:pPr>
+        <w:ind w:left="8640" w:hanging="1080"/>
+      </w:pPr>
+      <w:rPr>
+        <w:rFonts w:hint="default"/>
+      </w:rPr>
+    </w:lvl>
+    <w:lvl w:ilvl="6">
+      <w:start w:val="1"/>
+      <w:numFmt w:val="decimal"/>
+      <w:isLgl/>
+      <w:lvlText w:val="%1.%2.%3.%4.%5.%6.%7."/>
+      <w:lvlJc w:val="left"/>
+      <w:pPr>
+        <w:ind w:left="10440" w:hanging="1440"/>
+      </w:pPr>
+      <w:rPr>
+        <w:rFonts w:hint="default"/>
+      </w:rPr>
+    </w:lvl>
+    <w:lvl w:ilvl="7">
+      <w:start w:val="1"/>
+      <w:numFmt w:val="decimal"/>
+      <w:isLgl/>
+      <w:lvlText w:val="%1.%2.%3.%4.%5.%6.%7.%8."/>
+      <w:lvlJc w:val="left"/>
+      <w:pPr>
+        <w:ind w:left="11880" w:hanging="1440"/>
+      </w:pPr>
+      <w:rPr>
+        <w:rFonts w:hint="default"/>
+      </w:rPr>
+    </w:lvl>
+    <w:lvl w:ilvl="8">
+      <w:start w:val="1"/>
+      <w:numFmt w:val="decimal"/>
+      <w:isLgl/>
+      <w:lvlText w:val="%1.%2.%3.%4.%5.%6.%7.%8.%9."/>
+      <w:lvlJc w:val="left"/>
+      <w:pPr>
+        <w:ind w:left="13680" w:hanging="1800"/>
+      </w:pPr>
+      <w:rPr>
+        <w:rFonts w:hint="default"/>
+      </w:rPr>
+    </w:lvl>
+  </w:abstractNum>
+  <w:abstractNum w:abstractNumId="21">
     <w:nsid w:val="38F139E9"/>
     <w:multiLevelType w:val="multilevel"/>
     <w:tmpl w:val="285CD4CA"/>
@@ -4200,7 +5789,7 @@
       </w:rPr>
     </w:lvl>
   </w:abstractNum>
-  <w:abstractNum w:abstractNumId="19">
+  <w:abstractNum w:abstractNumId="22">
     <w:nsid w:val="41BF6DC3"/>
     <w:multiLevelType w:val="hybridMultilevel"/>
     <w:tmpl w:val="6346D726"/>
@@ -4314,7 +5903,7 @@
       </w:rPr>
     </w:lvl>
   </w:abstractNum>
-  <w:abstractNum w:abstractNumId="20">
+  <w:abstractNum w:abstractNumId="23">
     <w:nsid w:val="49A808C1"/>
     <w:multiLevelType w:val="multilevel"/>
     <w:tmpl w:val="285CD4CA"/>
@@ -4435,7 +6024,7 @@
       </w:rPr>
     </w:lvl>
   </w:abstractNum>
-  <w:abstractNum w:abstractNumId="21">
+  <w:abstractNum w:abstractNumId="24">
     <w:nsid w:val="4CFF23C7"/>
     <w:multiLevelType w:val="multilevel"/>
     <w:tmpl w:val="285CD4CA"/>
@@ -4556,7 +6145,7 @@
       </w:rPr>
     </w:lvl>
   </w:abstractNum>
-  <w:abstractNum w:abstractNumId="22">
+  <w:abstractNum w:abstractNumId="25">
     <w:nsid w:val="4F565D48"/>
     <w:multiLevelType w:val="hybridMultilevel"/>
     <w:tmpl w:val="BF441322"/>
@@ -4669,7 +6258,7 @@
       </w:rPr>
     </w:lvl>
   </w:abstractNum>
-  <w:abstractNum w:abstractNumId="23">
+  <w:abstractNum w:abstractNumId="26">
     <w:nsid w:val="5ACF0E81"/>
     <w:multiLevelType w:val="multilevel"/>
     <w:tmpl w:val="285CD4CA"/>
@@ -4790,7 +6379,120 @@
       </w:rPr>
     </w:lvl>
   </w:abstractNum>
-  <w:abstractNum w:abstractNumId="24">
+  <w:abstractNum w:abstractNumId="27">
+    <w:nsid w:val="5EFB0333"/>
+    <w:multiLevelType w:val="hybridMultilevel"/>
+    <w:tmpl w:val="BC3AA0E0"/>
+    <w:lvl w:ilvl="0" w:tplc="0410000B">
+      <w:start w:val="1"/>
+      <w:numFmt w:val="bullet"/>
+      <w:lvlText w:val=""/>
+      <w:lvlJc w:val="left"/>
+      <w:pPr>
+        <w:ind w:left="720" w:hanging="360"/>
+      </w:pPr>
+      <w:rPr>
+        <w:rFonts w:ascii="Wingdings" w:hAnsi="Wingdings" w:hint="default"/>
+      </w:rPr>
+    </w:lvl>
+    <w:lvl w:ilvl="1" w:tplc="08090003" w:tentative="1">
+      <w:start w:val="1"/>
+      <w:numFmt w:val="bullet"/>
+      <w:lvlText w:val="o"/>
+      <w:lvlJc w:val="left"/>
+      <w:pPr>
+        <w:ind w:left="1440" w:hanging="360"/>
+      </w:pPr>
+      <w:rPr>
+        <w:rFonts w:ascii="Courier New" w:hAnsi="Courier New" w:cs="Courier New" w:hint="default"/>
+      </w:rPr>
+    </w:lvl>
+    <w:lvl w:ilvl="2" w:tplc="08090005" w:tentative="1">
+      <w:start w:val="1"/>
+      <w:numFmt w:val="bullet"/>
+      <w:lvlText w:val=""/>
+      <w:lvlJc w:val="left"/>
+      <w:pPr>
+        <w:ind w:left="2160" w:hanging="360"/>
+      </w:pPr>
+      <w:rPr>
+        <w:rFonts w:ascii="Wingdings" w:hAnsi="Wingdings" w:hint="default"/>
+      </w:rPr>
+    </w:lvl>
+    <w:lvl w:ilvl="3" w:tplc="08090001" w:tentative="1">
+      <w:start w:val="1"/>
+      <w:numFmt w:val="bullet"/>
+      <w:lvlText w:val=""/>
+      <w:lvlJc w:val="left"/>
+      <w:pPr>
+        <w:ind w:left="2880" w:hanging="360"/>
+      </w:pPr>
+      <w:rPr>
+        <w:rFonts w:ascii="Symbol" w:hAnsi="Symbol" w:hint="default"/>
+      </w:rPr>
+    </w:lvl>
+    <w:lvl w:ilvl="4" w:tplc="08090003" w:tentative="1">
+      <w:start w:val="1"/>
+      <w:numFmt w:val="bullet"/>
+      <w:lvlText w:val="o"/>
+      <w:lvlJc w:val="left"/>
+      <w:pPr>
+        <w:ind w:left="3600" w:hanging="360"/>
+      </w:pPr>
+      <w:rPr>
+        <w:rFonts w:ascii="Courier New" w:hAnsi="Courier New" w:cs="Courier New" w:hint="default"/>
+      </w:rPr>
+    </w:lvl>
+    <w:lvl w:ilvl="5" w:tplc="08090005" w:tentative="1">
+      <w:start w:val="1"/>
+      <w:numFmt w:val="bullet"/>
+      <w:lvlText w:val=""/>
+      <w:lvlJc w:val="left"/>
+      <w:pPr>
+        <w:ind w:left="4320" w:hanging="360"/>
+      </w:pPr>
+      <w:rPr>
+        <w:rFonts w:ascii="Wingdings" w:hAnsi="Wingdings" w:hint="default"/>
+      </w:rPr>
+    </w:lvl>
+    <w:lvl w:ilvl="6" w:tplc="08090001" w:tentative="1">
+      <w:start w:val="1"/>
+      <w:numFmt w:val="bullet"/>
+      <w:lvlText w:val=""/>
+      <w:lvlJc w:val="left"/>
+      <w:pPr>
+        <w:ind w:left="5040" w:hanging="360"/>
+      </w:pPr>
+      <w:rPr>
+        <w:rFonts w:ascii="Symbol" w:hAnsi="Symbol" w:hint="default"/>
+      </w:rPr>
+    </w:lvl>
+    <w:lvl w:ilvl="7" w:tplc="08090003" w:tentative="1">
+      <w:start w:val="1"/>
+      <w:numFmt w:val="bullet"/>
+      <w:lvlText w:val="o"/>
+      <w:lvlJc w:val="left"/>
+      <w:pPr>
+        <w:ind w:left="5760" w:hanging="360"/>
+      </w:pPr>
+      <w:rPr>
+        <w:rFonts w:ascii="Courier New" w:hAnsi="Courier New" w:cs="Courier New" w:hint="default"/>
+      </w:rPr>
+    </w:lvl>
+    <w:lvl w:ilvl="8" w:tplc="08090005" w:tentative="1">
+      <w:start w:val="1"/>
+      <w:numFmt w:val="bullet"/>
+      <w:lvlText w:val=""/>
+      <w:lvlJc w:val="left"/>
+      <w:pPr>
+        <w:ind w:left="6480" w:hanging="360"/>
+      </w:pPr>
+      <w:rPr>
+        <w:rFonts w:ascii="Wingdings" w:hAnsi="Wingdings" w:hint="default"/>
+      </w:rPr>
+    </w:lvl>
+  </w:abstractNum>
+  <w:abstractNum w:abstractNumId="28">
     <w:nsid w:val="62900126"/>
     <w:multiLevelType w:val="hybridMultilevel"/>
     <w:tmpl w:val="64EE8AF6"/>
@@ -4904,7 +6606,7 @@
       </w:rPr>
     </w:lvl>
   </w:abstractNum>
-  <w:abstractNum w:abstractNumId="25">
+  <w:abstractNum w:abstractNumId="29">
     <w:nsid w:val="663D7EC5"/>
     <w:multiLevelType w:val="multilevel"/>
     <w:tmpl w:val="285CD4CA"/>
@@ -5025,7 +6727,7 @@
       </w:rPr>
     </w:lvl>
   </w:abstractNum>
-  <w:abstractNum w:abstractNumId="26">
+  <w:abstractNum w:abstractNumId="30">
     <w:nsid w:val="67004AA9"/>
     <w:multiLevelType w:val="multilevel"/>
     <w:tmpl w:val="285CD4CA"/>
@@ -5146,7 +6848,7 @@
       </w:rPr>
     </w:lvl>
   </w:abstractNum>
-  <w:abstractNum w:abstractNumId="27">
+  <w:abstractNum w:abstractNumId="31">
     <w:nsid w:val="672B22C8"/>
     <w:multiLevelType w:val="hybridMultilevel"/>
     <w:tmpl w:val="F20C4440"/>
@@ -5259,7 +6961,7 @@
       </w:rPr>
     </w:lvl>
   </w:abstractNum>
-  <w:abstractNum w:abstractNumId="28">
+  <w:abstractNum w:abstractNumId="32">
     <w:nsid w:val="6BEA375C"/>
     <w:multiLevelType w:val="multilevel"/>
     <w:tmpl w:val="0410001F"/>
@@ -5345,7 +7047,7 @@
       </w:pPr>
     </w:lvl>
   </w:abstractNum>
-  <w:abstractNum w:abstractNumId="29">
+  <w:abstractNum w:abstractNumId="33">
     <w:nsid w:val="6D6F1C62"/>
     <w:multiLevelType w:val="multilevel"/>
     <w:tmpl w:val="285CD4CA"/>
@@ -5466,7 +7168,7 @@
       </w:rPr>
     </w:lvl>
   </w:abstractNum>
-  <w:abstractNum w:abstractNumId="30">
+  <w:abstractNum w:abstractNumId="34">
     <w:nsid w:val="739A3CB4"/>
     <w:multiLevelType w:val="hybridMultilevel"/>
     <w:tmpl w:val="112896AC"/>
@@ -5579,7 +7281,7 @@
       </w:rPr>
     </w:lvl>
   </w:abstractNum>
-  <w:abstractNum w:abstractNumId="31">
+  <w:abstractNum w:abstractNumId="35">
     <w:nsid w:val="7AAF6F22"/>
     <w:multiLevelType w:val="hybridMultilevel"/>
     <w:tmpl w:val="72E4F294"/>
@@ -5693,100 +7395,112 @@
     </w:lvl>
   </w:abstractNum>
   <w:num w:numId="1">
-    <w:abstractNumId w:val="6"/>
+    <w:abstractNumId w:val="7"/>
   </w:num>
   <w:num w:numId="2">
-    <w:abstractNumId w:val="28"/>
+    <w:abstractNumId w:val="32"/>
   </w:num>
   <w:num w:numId="3">
-    <w:abstractNumId w:val="25"/>
+    <w:abstractNumId w:val="29"/>
   </w:num>
   <w:num w:numId="4">
     <w:abstractNumId w:val="0"/>
   </w:num>
   <w:num w:numId="5">
+    <w:abstractNumId w:val="31"/>
+  </w:num>
+  <w:num w:numId="6">
+    <w:abstractNumId w:val="9"/>
+  </w:num>
+  <w:num w:numId="7">
+    <w:abstractNumId w:val="18"/>
+  </w:num>
+  <w:num w:numId="8">
+    <w:abstractNumId w:val="14"/>
+  </w:num>
+  <w:num w:numId="9">
+    <w:abstractNumId w:val="17"/>
+  </w:num>
+  <w:num w:numId="10">
+    <w:abstractNumId w:val="3"/>
+  </w:num>
+  <w:num w:numId="11">
+    <w:abstractNumId w:val="6"/>
+  </w:num>
+  <w:num w:numId="12">
+    <w:abstractNumId w:val="34"/>
+  </w:num>
+  <w:num w:numId="13">
+    <w:abstractNumId w:val="35"/>
+  </w:num>
+  <w:num w:numId="14">
+    <w:abstractNumId w:val="25"/>
+  </w:num>
+  <w:num w:numId="15">
+    <w:abstractNumId w:val="22"/>
+  </w:num>
+  <w:num w:numId="16">
+    <w:abstractNumId w:val="28"/>
+  </w:num>
+  <w:num w:numId="17">
+    <w:abstractNumId w:val="2"/>
+  </w:num>
+  <w:num w:numId="18">
+    <w:abstractNumId w:val="21"/>
+  </w:num>
+  <w:num w:numId="19">
+    <w:abstractNumId w:val="16"/>
+  </w:num>
+  <w:num w:numId="20">
+    <w:abstractNumId w:val="30"/>
+  </w:num>
+  <w:num w:numId="21">
+    <w:abstractNumId w:val="33"/>
+  </w:num>
+  <w:num w:numId="22">
+    <w:abstractNumId w:val="24"/>
+  </w:num>
+  <w:num w:numId="23">
+    <w:abstractNumId w:val="26"/>
+  </w:num>
+  <w:num w:numId="24">
+    <w:abstractNumId w:val="13"/>
+  </w:num>
+  <w:num w:numId="25">
+    <w:abstractNumId w:val="19"/>
+  </w:num>
+  <w:num w:numId="26">
+    <w:abstractNumId w:val="5"/>
+  </w:num>
+  <w:num w:numId="27">
+    <w:abstractNumId w:val="12"/>
+  </w:num>
+  <w:num w:numId="28">
+    <w:abstractNumId w:val="23"/>
+  </w:num>
+  <w:num w:numId="29">
+    <w:abstractNumId w:val="10"/>
+  </w:num>
+  <w:num w:numId="30">
+    <w:abstractNumId w:val="8"/>
+  </w:num>
+  <w:num w:numId="31">
+    <w:abstractNumId w:val="4"/>
+  </w:num>
+  <w:num w:numId="32">
+    <w:abstractNumId w:val="15"/>
+  </w:num>
+  <w:num w:numId="33">
+    <w:abstractNumId w:val="20"/>
+  </w:num>
+  <w:num w:numId="34">
     <w:abstractNumId w:val="27"/>
   </w:num>
-  <w:num w:numId="6">
-    <w:abstractNumId w:val="8"/>
-  </w:num>
-  <w:num w:numId="7">
-    <w:abstractNumId w:val="16"/>
-  </w:num>
-  <w:num w:numId="8">
-    <w:abstractNumId w:val="12"/>
-  </w:num>
-  <w:num w:numId="9">
-    <w:abstractNumId w:val="15"/>
-  </w:num>
-  <w:num w:numId="10">
-    <w:abstractNumId w:val="2"/>
-  </w:num>
-  <w:num w:numId="11">
-    <w:abstractNumId w:val="5"/>
-  </w:num>
-  <w:num w:numId="12">
-    <w:abstractNumId w:val="30"/>
-  </w:num>
-  <w:num w:numId="13">
-    <w:abstractNumId w:val="31"/>
-  </w:num>
-  <w:num w:numId="14">
-    <w:abstractNumId w:val="22"/>
-  </w:num>
-  <w:num w:numId="15">
-    <w:abstractNumId w:val="19"/>
-  </w:num>
-  <w:num w:numId="16">
-    <w:abstractNumId w:val="24"/>
-  </w:num>
-  <w:num w:numId="17">
-    <w:abstractNumId w:val="1"/>
-  </w:num>
-  <w:num w:numId="18">
-    <w:abstractNumId w:val="18"/>
-  </w:num>
-  <w:num w:numId="19">
-    <w:abstractNumId w:val="14"/>
-  </w:num>
-  <w:num w:numId="20">
-    <w:abstractNumId w:val="26"/>
-  </w:num>
-  <w:num w:numId="21">
-    <w:abstractNumId w:val="29"/>
-  </w:num>
-  <w:num w:numId="22">
-    <w:abstractNumId w:val="21"/>
-  </w:num>
-  <w:num w:numId="23">
-    <w:abstractNumId w:val="23"/>
-  </w:num>
-  <w:num w:numId="24">
+  <w:num w:numId="35">
     <w:abstractNumId w:val="11"/>
   </w:num>
-  <w:num w:numId="25">
-    <w:abstractNumId w:val="17"/>
-  </w:num>
-  <w:num w:numId="26">
-    <w:abstractNumId w:val="4"/>
-  </w:num>
-  <w:num w:numId="27">
-    <w:abstractNumId w:val="10"/>
-  </w:num>
-  <w:num w:numId="28">
-    <w:abstractNumId w:val="20"/>
-  </w:num>
-  <w:num w:numId="29">
-    <w:abstractNumId w:val="9"/>
-  </w:num>
-  <w:num w:numId="30">
-    <w:abstractNumId w:val="7"/>
-  </w:num>
-  <w:num w:numId="31">
-    <w:abstractNumId w:val="3"/>
-  </w:num>
-  <w:num w:numId="32">
-    <w:abstractNumId w:val="13"/>
+  <w:num w:numId="36">
+    <w:abstractNumId w:val="1"/>
   </w:num>
 </w:numbering>
 </file>
@@ -6322,6 +8036,14 @@
       <w:lang w:eastAsia="en-US"/>
     </w:rPr>
   </w:style>
+  <w:style w:type="character" w:customStyle="1" w:styleId="vis1">
+    <w:name w:val="vis1"/>
+    <w:basedOn w:val="Carpredefinitoparagrafo"/>
+    <w:rsid w:val="00454C26"/>
+    <w:rPr>
+      <w:color w:val="000000"/>
+    </w:rPr>
+  </w:style>
 </w:styles>
 </file>
 
@@ -6856,6 +8578,14 @@
       <w:lang w:eastAsia="en-US"/>
     </w:rPr>
   </w:style>
+  <w:style w:type="character" w:customStyle="1" w:styleId="vis1">
+    <w:name w:val="vis1"/>
+    <w:basedOn w:val="Carpredefinitoparagrafo"/>
+    <w:rsid w:val="00454C26"/>
+    <w:rPr>
+      <w:color w:val="000000"/>
+    </w:rPr>
+  </w:style>
 </w:styles>
 </file>
 
@@ -7149,7 +8879,7 @@
 </file>
 
 <file path=customXml/itemProps1.xml><?xml version="1.0" encoding="utf-8"?>
-<ds:datastoreItem xmlns:ds="http://schemas.openxmlformats.org/officeDocument/2006/customXml" ds:itemID="{4518246B-B549-44BF-B723-D4AA741FCFED}">
+<ds:datastoreItem xmlns:ds="http://schemas.openxmlformats.org/officeDocument/2006/customXml" ds:itemID="{99410E01-DB26-4726-AE13-18E22B572E52}">
   <ds:schemaRefs>
     <ds:schemaRef ds:uri="http://schemas.openxmlformats.org/officeDocument/2006/bibliography"/>
   </ds:schemaRefs>
